--- a/Test1/Knowledge Point Analysis/1155192388 Test 1_mistakes_analysis.docx
+++ b/Test1/Knowledge Point Analysis/1155192388 Test 1_mistakes_analysis.docx
@@ -4,42 +4,71 @@
   <w:body>
     <w:p>
       <w:r>
-        <w:t>Below is a detailed analysis of the student's mistakes in their Japanese practice test, organized into sections and sub-sections, as per the provided format. The analysis covers both Kanji/Vocabulary related mistakes and Grammar mistakes, with specific focus on the knowledge points where errors were made.</w:t>
+        <w:t>### Analysis of Student's Mistakes in Japanese Practice Test</w:t>
         <w:br/>
         <w:br/>
         <w:t>---</w:t>
         <w:br/>
         <w:br/>
-        <w:t>### 1.1 Kanji/Vocabulary Related Mistakes</w:t>
+        <w:t>**1.1 Kanji/Vocabulary Related Mistakes**</w:t>
         <w:br/>
         <w:br/>
-        <w:t>#### 1.1.1 Pronunciation Mistake</w:t>
+        <w:t>**1.1.1 Kanji/Vocabulary Recognition Mistake**</w:t>
         <w:br/>
         <w:br/>
-        <w:t>- **Question:** 紙に　名前と　住所を　書いて　ください。</w:t>
+        <w:t>**Question:** 1 ＿＿＿の ことばは ひらがなで どう かきますか。</w:t>
+      </w:r>
+    </w:p>
+    <w:p>
+      <w:r>
+        <w:t>1・2・3・4から いちばん いいものを ひとつ えらんで ください。</w:t>
+      </w:r>
+    </w:p>
+    <w:p>
+      <w:r>
+        <w:t>- **Sentence:** 紙に 名前と 住所を 書いて ください。</w:t>
       </w:r>
     </w:p>
     <w:p>
       <w:r>
         <w:t>- **Options:**</w:t>
         <w:br/>
-        <w:t xml:space="preserve">    1. じゅしょう</w:t>
+        <w:t xml:space="preserve">  - 1. じゅしょう</w:t>
         <w:br/>
-        <w:t xml:space="preserve">    2. じゅうしょう</w:t>
+        <w:t xml:space="preserve">  - 2. じゅうしょう</w:t>
         <w:br/>
-        <w:t xml:space="preserve">    3. じゅうしょ (Correct Answer)</w:t>
+        <w:t xml:space="preserve">  - 3. じゅうしょ</w:t>
         <w:br/>
-        <w:t xml:space="preserve">    4. じゅしょ</w:t>
+        <w:t xml:space="preserve">  - 4. じゅしょ</w:t>
         <w:br/>
-        <w:t xml:space="preserve">  - **Student's Choice:** 2 (じゅうしょう)</w:t>
+        <w:t>- **Correct Answer:** 3. じゅうしょ</w:t>
         <w:br/>
-        <w:t xml:space="preserve">  - **Analysis:** The student incorrectly chose option 2, possibly confusing the correct reading of the Kanji for "住所" (じゅうしょ). The correct pronunciation is crucial for understanding and using the term accurately.</w:t>
+        <w:t>- **Student's Answer:** 2. じゅうしょう</w:t>
         <w:br/>
         <w:br/>
-        <w:t>#### 1.1.2 Contextual Vocabulary Mistake</w:t>
+        <w:t>**Mistake Analysis:** The student confused the pronunciation of the kanji for "住所" which should be "じゅうしょ" (option 3), choosing instead "じゅうしょう" (option 2). This indicates a need for better familiarity with common vocabularies and their correct readings.</w:t>
         <w:br/>
         <w:br/>
-        <w:t>- **Question:** Ａ　「よく　　いらっしゃいました。</w:t>
+        <w:t>---</w:t>
+        <w:br/>
+        <w:br/>
+        <w:t>**1.2 Grammar Mistakes**</w:t>
+        <w:br/>
+        <w:br/>
+        <w:t>**1.2.1 Usage of Appropriate Phrases**</w:t>
+        <w:br/>
+        <w:br/>
+        <w:t>**Question:** 4 ＿＿＿の ぶんと だいたい おなじ いみの ぶんが あります。</w:t>
+      </w:r>
+    </w:p>
+    <w:p>
+      <w:r>
+        <w:t>1・2・3・4から ひとつ えらんで ください。</w:t>
+      </w:r>
+    </w:p>
+    <w:p>
+      <w:r>
+        <w:t>- A: 「よく いらっしゃいました。</w:t>
       </w:r>
     </w:p>
     <w:p>
@@ -51,309 +80,217 @@
       <w:r>
         <w:t>」</w:t>
         <w:br/>
-        <w:t xml:space="preserve">  - **Options:**</w:t>
-        <w:br/>
-        <w:t xml:space="preserve">    1. いただきます</w:t>
-        <w:br/>
-        <w:t xml:space="preserve">    2. どういたしまして</w:t>
-        <w:br/>
-        <w:t xml:space="preserve">    3. おじゃまします (Correct Answer)</w:t>
-        <w:br/>
-        <w:t xml:space="preserve">    4. こちらこそ</w:t>
-        <w:br/>
-        <w:t xml:space="preserve">  - **Student's Choice:** 1 (いただきます)</w:t>
-        <w:br/>
-        <w:t xml:space="preserve">  - **Analysis:** The student chose "いただきます" which is used before eating, showing a misunderstanding of situational vocabulary. The correct response, "おじゃまします", is appropriate when entering someone's home.</w:t>
-        <w:br/>
-        <w:br/>
-        <w:t>- **Question:** この　おちゃは、へんな　あじが　する。</w:t>
-      </w:r>
-    </w:p>
-    <w:p>
-      <w:r>
-        <w:t>- **Options:**</w:t>
-        <w:br/>
-        <w:t xml:space="preserve">    1. この　おちゃは、　あじが　いいです。</w:t>
-      </w:r>
-    </w:p>
-    <w:p>
-      <w:r>
-        <w:t>2. この　おちゃは、　あじが　おかしいです。</w:t>
-      </w:r>
-    </w:p>
-    <w:p>
-      <w:r>
-        <w:t>(Correct Answer)</w:t>
-        <w:br/>
-        <w:t xml:space="preserve">    3. この　おちゃは、　とても　おいしいです。</w:t>
-      </w:r>
-    </w:p>
-    <w:p>
-      <w:r>
-        <w:t>4. この　おちゃは、　あまり　おいしくないです。</w:t>
-      </w:r>
-    </w:p>
-    <w:p>
-      <w:r>
-        <w:t>- **Student's Choice:** 4 (あまり　おいしくないです)</w:t>
-        <w:br/>
-        <w:t xml:space="preserve">  - **Analysis:** The student chose an incorrect phrase that implies the tea is not delicious, rather than specifying that it has a strange taste. Understanding subtle nuances in vocabulary is essential.</w:t>
-        <w:br/>
-        <w:br/>
-        <w:t>### 1.2 Grammar Mistakes</w:t>
-        <w:br/>
-        <w:br/>
-        <w:t>#### 1.2.1 Sentence Structure and Logical Flow</w:t>
-        <w:br/>
-        <w:br/>
-        <w:t>- **Question:** ずいぶん</w:t>
-        <w:br/>
-        <w:t xml:space="preserve">  - **Options:**</w:t>
-        <w:br/>
-        <w:t xml:space="preserve">    1. てんきが　わるいですね。</w:t>
-      </w:r>
-    </w:p>
-    <w:p>
-      <w:r>
-        <w:t>あしたは　ずいぶん　あめでしょう。</w:t>
-      </w:r>
-    </w:p>
-    <w:p>
-      <w:r>
-        <w:t>2. プレゼントを　もらって、　ずいぶん　うれしかったです。</w:t>
-      </w:r>
-    </w:p>
-    <w:p>
-      <w:r>
-        <w:t>3. まいにち　れんしゅうして　いますが、　ずいぶん　じょうずに　なりません。</w:t>
-      </w:r>
-    </w:p>
-    <w:p>
-      <w:r>
-        <w:t>(Correct Answer)</w:t>
-        <w:br/>
-        <w:t xml:space="preserve">    4. この　ホテルは　駅から　ずいぶん　とおいですね。</w:t>
-      </w:r>
-    </w:p>
-    <w:p>
-      <w:r>
-        <w:t>- **Student's Choice:** 2 (してくれてもいいですか)</w:t>
-        <w:br/>
-        <w:t xml:space="preserve">  - **Analysis:** The student incorrectly chose a phrase that does not fit the context of the sentence. The correct phrase expresses the result of consistent practice, demonstrating a need for better grasp of context.</w:t>
-        <w:br/>
-        <w:br/>
-        <w:t>#### 1.2.2 Causative and Passive Forms</w:t>
-        <w:br/>
-        <w:br/>
-        <w:t>- **Question:** かれが　手伝って　（  　　　　　 ）　宿題 (しゅくだい) が　終わらなっかった。</w:t>
-      </w:r>
-    </w:p>
-    <w:p>
-      <w:r>
-        <w:t>- **Options:**</w:t>
-        <w:br/>
-        <w:t xml:space="preserve">    1. もらったから</w:t>
-        <w:br/>
-        <w:t xml:space="preserve">    2. くれなかったから (Correct Answer)</w:t>
-        <w:br/>
-        <w:t xml:space="preserve">    3. ほしいから</w:t>
-        <w:br/>
-        <w:t xml:space="preserve">    4. ほしかったから</w:t>
-        <w:br/>
-        <w:t xml:space="preserve">  - **Student's Choice:** 1 (もらったから)</w:t>
-        <w:br/>
-        <w:t xml:space="preserve">  - **Analysis:** The student chose a causative form that implies receiving help, rather than indicating that the homework was not completed because help was not given. Understanding causative and passive forms is crucial.</w:t>
-        <w:br/>
-        <w:br/>
-        <w:t>#### 1.2.3 Conditional Clauses</w:t>
-        <w:br/>
-        <w:br/>
-        <w:t>- **Question:** 今日は　何も　（  　　　　　 ）　出かけました。</w:t>
-      </w:r>
-    </w:p>
-    <w:p>
-      <w:r>
-        <w:t>- **Options:**</w:t>
-        <w:br/>
-        <w:t xml:space="preserve">    1. 食べないで (Correct Answer)</w:t>
-        <w:br/>
-        <w:t xml:space="preserve">    2. 食べて</w:t>
-        <w:br/>
-        <w:t xml:space="preserve">    3. 食べなくて</w:t>
-        <w:br/>
-        <w:t xml:space="preserve">    4. 食べても</w:t>
-        <w:br/>
-        <w:t xml:space="preserve">  - **Student's Choice:** 3 (食べなくて)</w:t>
-        <w:br/>
-        <w:t xml:space="preserve">  - **Analysis:** The student’s choice does not convey the intended meaning of leaving without eating. Correct usage of conditional clauses is essential for coherent communication.</w:t>
-        <w:br/>
-        <w:br/>
-        <w:t>#### 1.2.4 Command Forms</w:t>
-        <w:br/>
-        <w:br/>
-        <w:t>- **Question:** 11時だ。</w:t>
-      </w:r>
-    </w:p>
-    <w:p>
-      <w:r>
-        <w:t>明日も　學校なんだから　子どもは　早く　（  　　　　　 ）。</w:t>
-      </w:r>
-    </w:p>
-    <w:p>
-      <w:r>
-        <w:t>- **Options:**</w:t>
-        <w:br/>
-        <w:t xml:space="preserve">    1. ねるな</w:t>
-        <w:br/>
-        <w:t xml:space="preserve">    2. ねろ (Correct Answer)</w:t>
-        <w:br/>
-        <w:t xml:space="preserve">    3. ねすぎ</w:t>
-        <w:br/>
-        <w:t xml:space="preserve">    4. ねそう</w:t>
-        <w:br/>
-        <w:t xml:space="preserve">  - **Student's Choice:** 4 (ねそう)</w:t>
-        <w:br/>
-        <w:t xml:space="preserve">  - **Analysis:** The student incorrectly chose a form that implies intent rather than an imperative command. Mastery of command forms is important in instructive contexts.</w:t>
-        <w:br/>
-        <w:br/>
-        <w:t>#### 1.2.5 Polite Requests</w:t>
-        <w:br/>
-        <w:br/>
-        <w:t>- **Question:** すみませんが　父に　何か　あったら　電話を　（  　　　　　 ）。</w:t>
-      </w:r>
-    </w:p>
-    <w:p>
-      <w:r>
-        <w:t>すぐに　来ますので。</w:t>
-      </w:r>
-    </w:p>
-    <w:p>
-      <w:r>
-        <w:t>- **Options:**</w:t>
-        <w:br/>
-        <w:t xml:space="preserve">    1. してくださいませんか (Correct Answer)</w:t>
-        <w:br/>
-        <w:t xml:space="preserve">    2. してくれてもいいですか</w:t>
-        <w:br/>
-        <w:t xml:space="preserve">    3. してもらいませんか</w:t>
-        <w:br/>
-        <w:t xml:space="preserve">    4. してもらうのがいいですか</w:t>
-        <w:br/>
-        <w:t xml:space="preserve">  - **Student's Choice:** 3 (してもらいませんか)</w:t>
-        <w:br/>
-        <w:t xml:space="preserve">  - **Analysis:** The student chose a less polite form than the context required. Correct usage of polite requests is necessary for courteous communication.</w:t>
-        <w:br/>
-        <w:br/>
-        <w:t>#### 1.2.6 Reason and Cause</w:t>
-        <w:br/>
-        <w:br/>
-        <w:t>- **Question:** 雨が　少ない　（  　　　　　 ）、　やさいが　大きくなりません。</w:t>
-      </w:r>
-    </w:p>
-    <w:p>
-      <w:r>
-        <w:t>- **Options:**</w:t>
-        <w:br/>
-        <w:t xml:space="preserve">    1. より</w:t>
-        <w:br/>
-        <w:t xml:space="preserve">    2. すぎて</w:t>
-        <w:br/>
-        <w:t xml:space="preserve">    3. ため (Correct Answer)</w:t>
-        <w:br/>
-        <w:t xml:space="preserve">    4. けど</w:t>
-        <w:br/>
-        <w:t xml:space="preserve">  - **Student's Choice:** 4 (けど)</w:t>
-        <w:br/>
-        <w:t xml:space="preserve">  - **Analysis:** The student chose a conjunction that implies contrast rather than causation. Understanding the distinction between these forms is vital for constructing logical sentences.</w:t>
-        <w:br/>
-        <w:br/>
-        <w:t>#### 1.2.7 Imperatives and Expectations</w:t>
-        <w:br/>
-        <w:br/>
-        <w:t>- **Question:** 子ども</w:t>
-        <w:tab/>
-        <w:t>「お母さん、来週　着る　服を　あらって　（  　　　　　 ）。</w:t>
+        <w:t>- B: 「（  　　　　　 ）。</w:t>
       </w:r>
     </w:p>
     <w:p>
       <w:r>
         <w:t>」</w:t>
         <w:br/>
-        <w:tab/>
-        <w:t>母</w:t>
-        <w:tab/>
-        <w:t>「自分で　あらいなさい。</w:t>
-      </w:r>
-    </w:p>
-    <w:p>
-      <w:r>
-        <w:t>」</w:t>
+        <w:t xml:space="preserve">  - 1. いただきます</w:t>
         <w:br/>
-        <w:t xml:space="preserve">  - **Options:**</w:t>
+        <w:t xml:space="preserve">  - 2. どういたしまして</w:t>
         <w:br/>
-        <w:t xml:space="preserve">    1. おく</w:t>
+        <w:t xml:space="preserve">  - 3. おじゃまします</w:t>
         <w:br/>
-        <w:t xml:space="preserve">    2. ある</w:t>
+        <w:t xml:space="preserve">  - 4. こちらこそ</w:t>
         <w:br/>
-        <w:t xml:space="preserve">    3. おいて (Correct Answer)</w:t>
+        <w:t>- **Correct Answer:** 3. おじゃまします</w:t>
         <w:br/>
-        <w:t xml:space="preserve">    4. あって</w:t>
-        <w:br/>
-        <w:t xml:space="preserve">  - **Student's Choice:** 1 (おく)</w:t>
-        <w:br/>
-        <w:t xml:space="preserve">  - **Analysis:** The student misused a form that indicates putting rather than asking someone to wash clothes. Correct usage of imperatives and expectations in conversation is vital.</w:t>
+        <w:t>- **Student's Answer:** 1. いただきます</w:t>
         <w:br/>
         <w:br/>
-        <w:t>#### 1.2.8 Contextual Understanding</w:t>
-        <w:br/>
-        <w:br/>
-        <w:t>- **Question:** ケーキの　おいしい　店に　行ったら、お客 (きゃく) は　（  　　　　　 ）　ばかりだった。</w:t>
-      </w:r>
-    </w:p>
-    <w:p>
-      <w:r>
-        <w:t>- **Options:**</w:t>
-        <w:br/>
-        <w:t xml:space="preserve">    1. うるさい</w:t>
-        <w:br/>
-        <w:t xml:space="preserve">    2. 食べない</w:t>
-        <w:br/>
-        <w:t xml:space="preserve">    3. 閉まって</w:t>
-        <w:br/>
-        <w:t xml:space="preserve">    4. 女の人 (Correct Answer)</w:t>
-        <w:br/>
-        <w:t xml:space="preserve">  - **Student's Choice:** 3 (閉まって)</w:t>
-        <w:br/>
-        <w:t xml:space="preserve">  - **Analysis:** The student chose an option that does not fit the context of the sentence, indicating a lack of contextual understanding.</w:t>
-        <w:br/>
-        <w:br/>
-        <w:t>#### 1.2.9 Unexpected Outcomes</w:t>
-        <w:br/>
-        <w:br/>
-        <w:t>- **Question:** サッカーの　試合 (しあい) は　中止になると　思っていたら　（  　　　　　 ）。</w:t>
-      </w:r>
-    </w:p>
-    <w:p>
-      <w:r>
-        <w:t>- **Options:**</w:t>
-        <w:br/>
-        <w:t xml:space="preserve">    1. 行かなかった</w:t>
-        <w:br/>
-        <w:t xml:space="preserve">    2. 行けそうだった</w:t>
-        <w:br/>
-        <w:t xml:space="preserve">    3. することになった (Correct Answer)</w:t>
-        <w:br/>
-        <w:t xml:space="preserve">    4. 中止になった</w:t>
-        <w:br/>
-        <w:t xml:space="preserve">  - **Student's Choice:** 1 (行かなかった)</w:t>
-        <w:br/>
-        <w:t xml:space="preserve">  - **Analysis:** The student’s choice does not align with the unexpected outcome implied by the sentence. Mastery of expressions of expectation and reality is crucial.</w:t>
+        <w:t>**Mistake Analysis:** The student chose "いただきます" which is typically used before eating a meal, instead of "おじゃまします", which is the appropriate phrase used when entering someone's home. This mistake suggests the student lacks understanding of situational phrases and their correct usage.</w:t>
         <w:br/>
         <w:br/>
         <w:t>---</w:t>
         <w:br/>
         <w:br/>
-        <w:t>This comprehensive analysis identifies the key areas where the student needs improvement: pronunciation, contextual vocabulary, sentence structure, logical flow, causative and passive forms, conditional clauses, command forms, polite requests, reason and cause, imperatives, expectations, contextual understanding, and unexpected outcomes. More focused practice in these areas will be beneficial.</w:t>
+        <w:t>**1.2.2 Contextual Understanding**</w:t>
+        <w:br/>
+        <w:br/>
+        <w:t>**Question:** 4 ＿＿＿の ぶんと だいたい おなじ いみの ぶんが あります。</w:t>
+      </w:r>
+    </w:p>
+    <w:p>
+      <w:r>
+        <w:t>1・2・3・4から ひとつ えらんで ください。</w:t>
+      </w:r>
+    </w:p>
+    <w:p>
+      <w:r>
+        <w:t>- **Sentence:** この おちゃは、へんな あじが する。</w:t>
+      </w:r>
+    </w:p>
+    <w:p>
+      <w:r>
+        <w:t>- 1. この おちゃは、 あじが いいです。</w:t>
+      </w:r>
+    </w:p>
+    <w:p>
+      <w:r>
+        <w:t>- 2. この おちゃは、 あじが おかしいです。</w:t>
+      </w:r>
+    </w:p>
+    <w:p>
+      <w:r>
+        <w:t>- 3. この おちゃは、 とても おいしいです。</w:t>
+      </w:r>
+    </w:p>
+    <w:p>
+      <w:r>
+        <w:t>- 4. この おちゃは、 あまり おいしくないです。</w:t>
+      </w:r>
+    </w:p>
+    <w:p>
+      <w:r>
+        <w:t>- **Correct Answer:** 2. この おちゃは、 あじが おかしいです。</w:t>
+      </w:r>
+    </w:p>
+    <w:p>
+      <w:r>
+        <w:t>- **Student's Answer:** 4. この おちゃは、 あまり おいしくないです。</w:t>
+      </w:r>
+    </w:p>
+    <w:p>
+      <w:r>
+        <w:t>**Mistake Analysis:** The student confused the phrase "へんな あじが する" (which means "tastes strange") and chose an option that implies the tea is not tasty. The correct answer should reflect the odd or strange taste, not just that it isn't delicious. This indicates issues with understanding subtle nuances in context.</w:t>
+        <w:br/>
+        <w:br/>
+        <w:t>---</w:t>
+        <w:br/>
+        <w:br/>
+        <w:t>**1.2.3 Proper Usage of Adverbs**</w:t>
+        <w:br/>
+        <w:br/>
+        <w:t>**Question:** 1 （  　　　　　 ）に 何を 入れますか。</w:t>
+      </w:r>
+    </w:p>
+    <w:p>
+      <w:r>
+        <w:t>1・2・3・4から いちばん いい ものを 一つ えらんで ください。</w:t>
+      </w:r>
+    </w:p>
+    <w:p>
+      <w:r>
+        <w:t>- **Target Word:** ずいぶん</w:t>
+        <w:br/>
+        <w:t xml:space="preserve">  - 1. てんきが わるいですね。</w:t>
+      </w:r>
+    </w:p>
+    <w:p>
+      <w:r>
+        <w:t>あしたは ずいぶん あめでしょう。</w:t>
+      </w:r>
+    </w:p>
+    <w:p>
+      <w:r>
+        <w:t>- 2. プレゼントを もらって、 ずいぶん うれしかったです。</w:t>
+      </w:r>
+    </w:p>
+    <w:p>
+      <w:r>
+        <w:t>- 3. まいにち れんしゅうして いますが、 ずいぶん じょうずに なりません。</w:t>
+      </w:r>
+    </w:p>
+    <w:p>
+      <w:r>
+        <w:t>- 4. この ホテルは 駅から ずいぶん とおいですね。</w:t>
+      </w:r>
+    </w:p>
+    <w:p>
+      <w:r>
+        <w:t>- **Correct Answer:** 4. この ホテルは 駅から ずいぶん とおいですね。</w:t>
+      </w:r>
+    </w:p>
+    <w:p>
+      <w:r>
+        <w:t>- **Student's Answer:** 2. プレゼントを もらって、 ずいぶん うれしかったです。</w:t>
+      </w:r>
+    </w:p>
+    <w:p>
+      <w:r>
+        <w:t>**Mistake Analysis:** The adverb "ずいぶん" (meaning "very" or "quite") was misused. The student failed to select the context where "ずいぶん" appropriately describes a significant distance, showing a misunderstanding of the adverb's correct applications.</w:t>
+        <w:br/>
+        <w:br/>
+        <w:t>---</w:t>
+        <w:br/>
+        <w:br/>
+        <w:t>**1.2.4 Causal Particle Usage**</w:t>
+        <w:br/>
+        <w:br/>
+        <w:t>**Question:** 1 （  　　　　　 ）に 何を 入れますか。</w:t>
+      </w:r>
+    </w:p>
+    <w:p>
+      <w:r>
+        <w:t>1・2・3・4から いちばん いい ものを 一つ えらんで ください。</w:t>
+      </w:r>
+    </w:p>
+    <w:p>
+      <w:r>
+        <w:t>- **Sentence:** かれが 手伝って （  　　　　　 ） 宿題 (しゅくだい) が 終わらなっかった。</w:t>
+      </w:r>
+    </w:p>
+    <w:p>
+      <w:r>
+        <w:t>- 1. もらったから</w:t>
+        <w:br/>
+        <w:t xml:space="preserve">  - 2. くれなかったから</w:t>
+        <w:br/>
+        <w:t xml:space="preserve">  - 3. ほしいから</w:t>
+        <w:br/>
+        <w:t xml:space="preserve">  - 4. ほしかったから</w:t>
+        <w:br/>
+        <w:t>- **Correct Answer:** 2. くれなかったから</w:t>
+        <w:br/>
+        <w:t>- **Student's Answer:** 1. もらったから</w:t>
+        <w:br/>
+        <w:br/>
+        <w:t>**Mistake Analysis:** The student incorrectly chose "もらったから" which indicates the assistance was received, contradicting the sentence's context which implies lack of help. The correct answer reflects the reason for not finishing the homework due to not receiving help, highlighting a misunderstanding of causal particles.</w:t>
+        <w:br/>
+        <w:br/>
+        <w:t>---</w:t>
+        <w:br/>
+        <w:br/>
+        <w:t>**1.2.5 Conjunctions and Connective Patterns**</w:t>
+        <w:br/>
+        <w:br/>
+        <w:t>**Question:** 1 （  　　　　　 ）に 何を 入れますか。</w:t>
+      </w:r>
+    </w:p>
+    <w:p>
+      <w:r>
+        <w:t>1・2・3・4から いちばん いい ものを 一つ えらんで ください。</w:t>
+      </w:r>
+    </w:p>
+    <w:p>
+      <w:r>
+        <w:t>- **Sentence:** 雨が 少ない （  　　　　　 ）、 やさいが 大きくなりません。</w:t>
+      </w:r>
+    </w:p>
+    <w:p>
+      <w:r>
+        <w:t>- 1. より</w:t>
+        <w:br/>
+        <w:t xml:space="preserve">  - 2. すぎて</w:t>
+        <w:br/>
+        <w:t xml:space="preserve">  - 3. ため</w:t>
+        <w:br/>
+        <w:t xml:space="preserve">  - 4. けど</w:t>
+        <w:br/>
+        <w:t>- **Correct Answer:** 3. ため</w:t>
+        <w:br/>
+        <w:t>- **Student's Answer:** 4. けど</w:t>
+        <w:br/>
+        <w:br/>
+        <w:t>**Mistake Analysis:** The student chose "けど" (which means "but"), instead of "ため" (which means "because"). This misselection shows a failure to properly use conjunctions indicating cause and effect, crucial for constructing logical sentences.</w:t>
+        <w:br/>
+        <w:br/>
+        <w:t>---</w:t>
+        <w:br/>
+        <w:br/>
+        <w:t>By thoroughly analyzing the student's mistakes in the context of kanji/vocabulary recognition and grammar usage, it becomes clear where the student needs further instruction and practice. Specifically focusing on situational phrases, understanding nuanced context, proper adverb usage, causal relationships, and correct conjunctions will help in mitigating these errors in the future.</w:t>
       </w:r>
     </w:p>
     <w:sectPr>

--- a/Test1/Knowledge Point Analysis/1155192388 Test 1_mistakes_analysis.docx
+++ b/Test1/Knowledge Point Analysis/1155192388 Test 1_mistakes_analysis.docx
@@ -4,71 +4,44 @@
   <w:body>
     <w:p>
       <w:r>
-        <w:t>### Analysis of Student's Mistakes in Japanese Practice Test</w:t>
+        <w:t xml:space="preserve">Based on the provided student error report, I will organize the analysis into two main sections: 1.1 Kanji/Vocabulary related mistakes and 1.2 Grammar mistakes. Each section will be further divided into sub-sections based on the specific knowledge points where the student made errors. </w:t>
         <w:br/>
         <w:br/>
         <w:t>---</w:t>
         <w:br/>
         <w:br/>
-        <w:t>**1.1 Kanji/Vocabulary Related Mistakes**</w:t>
+        <w:t>### 1.1 Kanji/Vocabulary Related Mistakes</w:t>
         <w:br/>
         <w:br/>
-        <w:t>**1.1.1 Kanji/Vocabulary Recognition Mistake**</w:t>
+        <w:t>#### 1.1.1 Vocabulary Recognition Mistake</w:t>
         <w:br/>
+        <w:t>- **Question 1:**</w:t>
         <w:br/>
-        <w:t>**Question:** 1 ＿＿＿の ことばは ひらがなで どう かきますか。</w:t>
+        <w:t xml:space="preserve">  - **Prompt:** 紙に　名前と　住所を　書いて　ください。</w:t>
       </w:r>
     </w:p>
     <w:p>
       <w:r>
-        <w:t>1・2・3・4から いちばん いいものを ひとつ えらんで ください。</w:t>
-      </w:r>
-    </w:p>
-    <w:p>
-      <w:r>
-        <w:t>- **Sentence:** 紙に 名前と 住所を 書いて ください。</w:t>
-      </w:r>
-    </w:p>
-    <w:p>
-      <w:r>
-        <w:t>- **Options:**</w:t>
+        <w:t xml:space="preserve">- **Options:** </w:t>
         <w:br/>
-        <w:t xml:space="preserve">  - 1. じゅしょう</w:t>
+        <w:t xml:space="preserve">    1. じゅしょう</w:t>
         <w:br/>
-        <w:t xml:space="preserve">  - 2. じゅうしょう</w:t>
+        <w:t xml:space="preserve">    2. じゅうしょう</w:t>
         <w:br/>
-        <w:t xml:space="preserve">  - 3. じゅうしょ</w:t>
+        <w:t xml:space="preserve">    3. じゅうしょ (Correct)</w:t>
         <w:br/>
-        <w:t xml:space="preserve">  - 4. じゅしょ</w:t>
+        <w:t xml:space="preserve">    4. じゅしょ</w:t>
         <w:br/>
-        <w:t>- **Correct Answer:** 3. じゅうしょ</w:t>
+        <w:t xml:space="preserve">  - **Student's Choice:** 2</w:t>
         <w:br/>
-        <w:t>- **Student's Answer:** 2. じゅうしょう</w:t>
+        <w:t xml:space="preserve">  - **Error Analysis:** The student confused the pronunciation of "住所" (じゅうしょ) with a similar-sounding option. This indicates a gap in vocabulary recognition, specifically with kanji that have multiple readings.</w:t>
         <w:br/>
         <w:br/>
-        <w:t>**Mistake Analysis:** The student confused the pronunciation of the kanji for "住所" which should be "じゅうしょ" (option 3), choosing instead "じゅうしょう" (option 2). This indicates a need for better familiarity with common vocabularies and their correct readings.</w:t>
+        <w:t>#### 1.1.2 Contextual Vocabulary Understanding</w:t>
         <w:br/>
+        <w:t>- **Question 4:**</w:t>
         <w:br/>
-        <w:t>---</w:t>
-        <w:br/>
-        <w:br/>
-        <w:t>**1.2 Grammar Mistakes**</w:t>
-        <w:br/>
-        <w:br/>
-        <w:t>**1.2.1 Usage of Appropriate Phrases**</w:t>
-        <w:br/>
-        <w:br/>
-        <w:t>**Question:** 4 ＿＿＿の ぶんと だいたい おなじ いみの ぶんが あります。</w:t>
-      </w:r>
-    </w:p>
-    <w:p>
-      <w:r>
-        <w:t>1・2・3・4から ひとつ えらんで ください。</w:t>
-      </w:r>
-    </w:p>
-    <w:p>
-      <w:r>
-        <w:t>- A: 「よく いらっしゃいました。</w:t>
+        <w:t xml:space="preserve">  - **Prompt:** Ａ　「よく　いらっしゃいました。</w:t>
       </w:r>
     </w:p>
     <w:p>
@@ -78,219 +51,353 @@
     </w:p>
     <w:p>
       <w:r>
-        <w:t>」</w:t>
-        <w:br/>
-        <w:t>- B: 「（  　　　　　 ）。</w:t>
+        <w:t>」 Ｂ　「（  　　　　　 ）。</w:t>
       </w:r>
     </w:p>
     <w:p>
       <w:r>
         <w:t>」</w:t>
         <w:br/>
-        <w:t xml:space="preserve">  - 1. いただきます</w:t>
+        <w:t xml:space="preserve">  - **Options:** </w:t>
         <w:br/>
-        <w:t xml:space="preserve">  - 2. どういたしまして</w:t>
+        <w:t xml:space="preserve">    1. いただきます</w:t>
         <w:br/>
-        <w:t xml:space="preserve">  - 3. おじゃまします</w:t>
+        <w:t xml:space="preserve">    2. どういたしまして</w:t>
         <w:br/>
-        <w:t xml:space="preserve">  - 4. こちらこそ</w:t>
+        <w:t xml:space="preserve">    3. おじゃまします (Correct)</w:t>
         <w:br/>
-        <w:t>- **Correct Answer:** 3. おじゃまします</w:t>
+        <w:t xml:space="preserve">    4. こちらこそ</w:t>
         <w:br/>
-        <w:t>- **Student's Answer:** 1. いただきます</w:t>
+        <w:t xml:space="preserve">  - **Student's Choice:** 1</w:t>
+        <w:br/>
+        <w:t xml:space="preserve">  - **Error Analysis:** The student selected an option that is not contextually appropriate. "いただきます" is used when beginning a meal, not when entering someone's home, which suggests a misunderstanding of situational vocabulary usage.</w:t>
         <w:br/>
         <w:br/>
-        <w:t>**Mistake Analysis:** The student chose "いただきます" which is typically used before eating a meal, instead of "おじゃまします", which is the appropriate phrase used when entering someone's home. This mistake suggests the student lacks understanding of situational phrases and their correct usage.</w:t>
+        <w:t>#### 1.1.3 Semantic Differentiation</w:t>
+        <w:br/>
+        <w:t>- **Question 4:**</w:t>
+        <w:br/>
+        <w:t xml:space="preserve">  - **Prompt:** この　おちゃは、へんな　あじが　する。</w:t>
+      </w:r>
+    </w:p>
+    <w:p>
+      <w:r>
+        <w:t xml:space="preserve">- **Options:** </w:t>
+        <w:br/>
+        <w:t xml:space="preserve">    1. この　おちゃは、　あじが　いいです。</w:t>
+      </w:r>
+    </w:p>
+    <w:p>
+      <w:r>
+        <w:t>2. この　おちゃは、　あじが　おかしいです。</w:t>
+      </w:r>
+    </w:p>
+    <w:p>
+      <w:r>
+        <w:t>(Correct)</w:t>
+        <w:br/>
+        <w:t xml:space="preserve">    3. この　おちゃは、　とても　おいしいです。</w:t>
+      </w:r>
+    </w:p>
+    <w:p>
+      <w:r>
+        <w:t>4. この　おちゃは、　あまり　おいしくないです。</w:t>
+      </w:r>
+    </w:p>
+    <w:p>
+      <w:r>
+        <w:t>- **Student's Choice:** 4</w:t>
+        <w:br/>
+        <w:t xml:space="preserve">  - **Error Analysis:** The student failed to correctly identify a sentence with a similar meaning. The choice indicates that the student may not fully understand the nuances of adjectives describing taste.</w:t>
+        <w:br/>
+        <w:br/>
+        <w:t>### 1.2 Grammar Mistakes</w:t>
+        <w:br/>
+        <w:br/>
+        <w:t>#### 1.2.1 Adverb Usage</w:t>
+        <w:br/>
+        <w:t>- **Question 1:**</w:t>
+        <w:br/>
+        <w:t xml:space="preserve">  - **Prompt:** ずいぶん</w:t>
+        <w:br/>
+        <w:t xml:space="preserve">  - **Options:** </w:t>
+        <w:br/>
+        <w:t xml:space="preserve">    1. てんきが　わるいですね。</w:t>
+      </w:r>
+    </w:p>
+    <w:p>
+      <w:r>
+        <w:t>あしたは　ずいぶん　あめでしょう。</w:t>
+      </w:r>
+    </w:p>
+    <w:p>
+      <w:r>
+        <w:t>2. プレゼントを　もらって、　ずいぶん　うれしかったです。</w:t>
+      </w:r>
+    </w:p>
+    <w:p>
+      <w:r>
+        <w:t>3. まいにち　れんしゅうして　いますが、　ずいぶん　じょうずに　なりません。</w:t>
+      </w:r>
+    </w:p>
+    <w:p>
+      <w:r>
+        <w:t>4. この　ホテルは　駅から　ずいぶん　とおいですね。</w:t>
+      </w:r>
+    </w:p>
+    <w:p>
+      <w:r>
+        <w:t>(Correct)</w:t>
+        <w:br/>
+        <w:t xml:space="preserve">  - **Student's Choice:** 2</w:t>
+        <w:br/>
+        <w:t xml:space="preserve">  - **Error Analysis:** The student misapplied the adverb "ずいぶん," which often implies "quite" or "considerably." Option 2 uses it correctly, but option 4 is the most contextually appropriate choice for distance.</w:t>
+        <w:br/>
+        <w:br/>
+        <w:t>#### 1.2.2 Causative and Passive Forms</w:t>
+        <w:br/>
+        <w:t>- **Question 1:**</w:t>
+        <w:br/>
+        <w:t xml:space="preserve">  - **Prompt:** かれが　手伝って　（  　　　　　 ）　宿題 (しゅくだい) が　終わらなっかった。</w:t>
+      </w:r>
+    </w:p>
+    <w:p>
+      <w:r>
+        <w:t xml:space="preserve">- **Options:** </w:t>
+        <w:br/>
+        <w:t xml:space="preserve">    1. もらったから</w:t>
+        <w:br/>
+        <w:t xml:space="preserve">    2. くれなかったから (Correct)</w:t>
+        <w:br/>
+        <w:t xml:space="preserve">    3. ほしいから</w:t>
+        <w:br/>
+        <w:t xml:space="preserve">    4. ほしかったから</w:t>
+        <w:br/>
+        <w:t xml:space="preserve">  - **Student's Choice:** 1</w:t>
+        <w:br/>
+        <w:t xml:space="preserve">  - **Error Analysis:** The student confused causative and passive forms, choosing an option that implies receiving help rather than the lack of it, which was the intended meaning.</w:t>
+        <w:br/>
+        <w:br/>
+        <w:t>#### 1.2.3 Negative Form Usage</w:t>
+        <w:br/>
+        <w:t>- **Question 1:**</w:t>
+        <w:br/>
+        <w:t xml:space="preserve">  - **Prompt:** 今日は　何も　（  　　　　　 ）　出かけました。</w:t>
+      </w:r>
+    </w:p>
+    <w:p>
+      <w:r>
+        <w:t xml:space="preserve">- **Options:** </w:t>
+        <w:br/>
+        <w:t xml:space="preserve">    1. 食べないで (Correct)</w:t>
+        <w:br/>
+        <w:t xml:space="preserve">    2. 食べて</w:t>
+        <w:br/>
+        <w:t xml:space="preserve">    3. 食べなくて</w:t>
+        <w:br/>
+        <w:t xml:space="preserve">    4. 食べても</w:t>
+        <w:br/>
+        <w:t xml:space="preserve">  - **Student's Choice:** 3</w:t>
+        <w:br/>
+        <w:t xml:space="preserve">  - **Error Analysis:** The student incorrectly used "食べなくて," which means "because I didn't eat," instead of "食べないで," which means "without eating."</w:t>
+        <w:br/>
+        <w:br/>
+        <w:t>#### 1.2.4 Verb Form Misuse</w:t>
+        <w:br/>
+        <w:t>- **Question 1:**</w:t>
+        <w:br/>
+        <w:t xml:space="preserve">  - **Prompt:** A　「田中さんは　かのじょが　いますか。</w:t>
+      </w:r>
+    </w:p>
+    <w:p>
+      <w:r>
+        <w:t>」 B　「いいえ、田中さんは　前の　かのじょと　別れてから、人を好き　（  　　　　　 ）。</w:t>
+      </w:r>
+    </w:p>
+    <w:p>
+      <w:r>
+        <w:t>」</w:t>
+        <w:br/>
+        <w:t xml:space="preserve">  - **Options:** </w:t>
+        <w:br/>
+        <w:t xml:space="preserve">    1. ではありませんでした</w:t>
+        <w:br/>
+        <w:t xml:space="preserve">    2. にならなくなりました (Correct)</w:t>
+        <w:br/>
+        <w:t xml:space="preserve">    3. でもよくなりました</w:t>
+        <w:br/>
+        <w:t xml:space="preserve">    4. にしなくなりました</w:t>
+        <w:br/>
+        <w:t xml:space="preserve">  - **Student's Choice:** 4</w:t>
+        <w:br/>
+        <w:t xml:space="preserve">  - **Error Analysis:** The student incorrectly used "にしなくなりました," indicating a misunderstanding of verb forms related to changes in state or condition.</w:t>
+        <w:br/>
+        <w:br/>
+        <w:t>#### 1.2.5 Imperative Form</w:t>
+        <w:br/>
+        <w:t>- **Question 1:**</w:t>
+        <w:br/>
+        <w:t xml:space="preserve">  - **Prompt:** 11時だ。</w:t>
+      </w:r>
+    </w:p>
+    <w:p>
+      <w:r>
+        <w:t>明日も　學校なんだから　子どもは　早く　（  　　　　　 ）。</w:t>
+      </w:r>
+    </w:p>
+    <w:p>
+      <w:r>
+        <w:t xml:space="preserve">- **Options:** </w:t>
+        <w:br/>
+        <w:t xml:space="preserve">    1. ねるな</w:t>
+        <w:br/>
+        <w:t xml:space="preserve">    2. ねろ (Correct)</w:t>
+        <w:br/>
+        <w:t xml:space="preserve">    3. ねすぎ</w:t>
+        <w:br/>
+        <w:t xml:space="preserve">    4. ねそう</w:t>
+        <w:br/>
+        <w:t xml:space="preserve">  - **Student's Choice:** 4</w:t>
+        <w:br/>
+        <w:t xml:space="preserve">  - **Error Analysis:** The student chose "ねそう," which indicates a potential action, instead of the imperative form "ねろ," which is a command to sleep.</w:t>
+        <w:br/>
+        <w:br/>
+        <w:t>#### 1.2.6 Request Expressions</w:t>
+        <w:br/>
+        <w:t>- **Question 1:**</w:t>
+        <w:br/>
+        <w:t xml:space="preserve">  - **Prompt:** すみませんが　父に　何か　あったら　電話を　（  　　　　　 ）。</w:t>
+      </w:r>
+    </w:p>
+    <w:p>
+      <w:r>
+        <w:t>すぐに　来ますので。</w:t>
+      </w:r>
+    </w:p>
+    <w:p>
+      <w:r>
+        <w:t xml:space="preserve">- **Options:** </w:t>
+        <w:br/>
+        <w:t xml:space="preserve">    1. してくださいませんか (Correct)</w:t>
+        <w:br/>
+        <w:t xml:space="preserve">    2. してくれてもいいですか</w:t>
+        <w:br/>
+        <w:t xml:space="preserve">    3. してもらいませんか</w:t>
+        <w:br/>
+        <w:t xml:space="preserve">    4. してもらうのがいいですか</w:t>
+        <w:br/>
+        <w:t xml:space="preserve">  - **Student's Choice:** 3</w:t>
+        <w:br/>
+        <w:t xml:space="preserve">  - **Error Analysis:** The student misunderstood the politeness level and context for making a request, choosing a less appropriate option.</w:t>
+        <w:br/>
+        <w:br/>
+        <w:t>#### 1.2.7 Conjunction Usage</w:t>
+        <w:br/>
+        <w:t>- **Question 1:**</w:t>
+        <w:br/>
+        <w:t xml:space="preserve">  - **Prompt:** 雨が　少ない　（  　　　　　 ）、　やさいが　大きくなりません。</w:t>
+      </w:r>
+    </w:p>
+    <w:p>
+      <w:r>
+        <w:t xml:space="preserve">- **Options:** </w:t>
+        <w:br/>
+        <w:t xml:space="preserve">    1. より</w:t>
+        <w:br/>
+        <w:t xml:space="preserve">    2. すぎて</w:t>
+        <w:br/>
+        <w:t xml:space="preserve">    3. ため (Correct)</w:t>
+        <w:br/>
+        <w:t xml:space="preserve">    4. けど</w:t>
+        <w:br/>
+        <w:t xml:space="preserve">  - **Student's Choice:** 4</w:t>
+        <w:br/>
+        <w:t xml:space="preserve">  - **Error Analysis:** The student incorrectly used "けど," a conjunction for contrast, instead of "ため," which indicates cause or reason.</w:t>
+        <w:br/>
+        <w:br/>
+        <w:t>#### 1.2.8 Auxiliary Verb Forms</w:t>
+        <w:br/>
+        <w:t>- **Question 1:**</w:t>
+        <w:br/>
+        <w:t xml:space="preserve">  - **Prompt:** 子ども 「お母さん、来週　着る　服を　あらって　（  　　　　　 ）。</w:t>
+      </w:r>
+    </w:p>
+    <w:p>
+      <w:r>
+        <w:t>」 母 「自分で　あらいなさい。</w:t>
+      </w:r>
+    </w:p>
+    <w:p>
+      <w:r>
+        <w:t>」</w:t>
+        <w:br/>
+        <w:t xml:space="preserve">  - **Options:** </w:t>
+        <w:br/>
+        <w:t xml:space="preserve">    1. おく</w:t>
+        <w:br/>
+        <w:t xml:space="preserve">    2. ある</w:t>
+        <w:br/>
+        <w:t xml:space="preserve">    3. おいて (Correct)</w:t>
+        <w:br/>
+        <w:t xml:space="preserve">    4. あって</w:t>
+        <w:br/>
+        <w:t xml:space="preserve">  - **Student's Choice:** 1</w:t>
+        <w:br/>
+        <w:t xml:space="preserve">  - **Error Analysis:** The student chose an incorrect auxiliary verb form, indicating a misunderstanding of "おいて," which implies doing something in preparation.</w:t>
+        <w:br/>
+        <w:br/>
+        <w:t>#### 1.2.9 Contextual Understanding</w:t>
+        <w:br/>
+        <w:t>- **Question 1:**</w:t>
+        <w:br/>
+        <w:t xml:space="preserve">  - **Prompt:** ケーキの　おいしい　店に　行ったら、お客 (きゃく) は　（  　　　　　 ）　ばかりだった。</w:t>
+      </w:r>
+    </w:p>
+    <w:p>
+      <w:r>
+        <w:t xml:space="preserve">- **Options:** </w:t>
+        <w:br/>
+        <w:t xml:space="preserve">    1. うるさい</w:t>
+        <w:br/>
+        <w:t xml:space="preserve">    2. 食べない</w:t>
+        <w:br/>
+        <w:t xml:space="preserve">    3. 閉まって</w:t>
+        <w:br/>
+        <w:t xml:space="preserve">    4. 女の人 (Correct)</w:t>
+        <w:br/>
+        <w:t xml:space="preserve">  - **Student's Choice:** 3</w:t>
+        <w:br/>
+        <w:t xml:space="preserve">  - **Error Analysis:** The student failed to select the answer that logically fits the context, indicating a gap in understanding contextual clues.</w:t>
+        <w:br/>
+        <w:br/>
+        <w:t>#### 1.2.10 Conditional and Hypothetical Forms</w:t>
+        <w:br/>
+        <w:t>- **Question 1:**</w:t>
+        <w:br/>
+        <w:t xml:space="preserve">  - **Prompt:** サッカーの　試合 (しあい) は　中止になると　思っていたら　（  　　　　　 ）。</w:t>
+      </w:r>
+    </w:p>
+    <w:p>
+      <w:r>
+        <w:t xml:space="preserve">- **Options:** </w:t>
+        <w:br/>
+        <w:t xml:space="preserve">    1. 行かなかった</w:t>
+        <w:br/>
+        <w:t xml:space="preserve">    2. 行けそうだった</w:t>
+        <w:br/>
+        <w:t xml:space="preserve">    3. することになった (Correct)</w:t>
+        <w:br/>
+        <w:t xml:space="preserve">    4. 中止になった</w:t>
+        <w:br/>
+        <w:t xml:space="preserve">  - **Student's Choice:** 1</w:t>
+        <w:br/>
+        <w:t xml:space="preserve">  - **Error Analysis:** The student misunderstood the hypothetical implication of "と思っていたら," failing to recognize the correct continuation of the sentence.</w:t>
         <w:br/>
         <w:br/>
         <w:t>---</w:t>
         <w:br/>
         <w:br/>
-        <w:t>**1.2.2 Contextual Understanding**</w:t>
-        <w:br/>
-        <w:br/>
-        <w:t>**Question:** 4 ＿＿＿の ぶんと だいたい おなじ いみの ぶんが あります。</w:t>
-      </w:r>
-    </w:p>
-    <w:p>
-      <w:r>
-        <w:t>1・2・3・4から ひとつ えらんで ください。</w:t>
-      </w:r>
-    </w:p>
-    <w:p>
-      <w:r>
-        <w:t>- **Sentence:** この おちゃは、へんな あじが する。</w:t>
-      </w:r>
-    </w:p>
-    <w:p>
-      <w:r>
-        <w:t>- 1. この おちゃは、 あじが いいです。</w:t>
-      </w:r>
-    </w:p>
-    <w:p>
-      <w:r>
-        <w:t>- 2. この おちゃは、 あじが おかしいです。</w:t>
-      </w:r>
-    </w:p>
-    <w:p>
-      <w:r>
-        <w:t>- 3. この おちゃは、 とても おいしいです。</w:t>
-      </w:r>
-    </w:p>
-    <w:p>
-      <w:r>
-        <w:t>- 4. この おちゃは、 あまり おいしくないです。</w:t>
-      </w:r>
-    </w:p>
-    <w:p>
-      <w:r>
-        <w:t>- **Correct Answer:** 2. この おちゃは、 あじが おかしいです。</w:t>
-      </w:r>
-    </w:p>
-    <w:p>
-      <w:r>
-        <w:t>- **Student's Answer:** 4. この おちゃは、 あまり おいしくないです。</w:t>
-      </w:r>
-    </w:p>
-    <w:p>
-      <w:r>
-        <w:t>**Mistake Analysis:** The student confused the phrase "へんな あじが する" (which means "tastes strange") and chose an option that implies the tea is not tasty. The correct answer should reflect the odd or strange taste, not just that it isn't delicious. This indicates issues with understanding subtle nuances in context.</w:t>
-        <w:br/>
-        <w:br/>
-        <w:t>---</w:t>
-        <w:br/>
-        <w:br/>
-        <w:t>**1.2.3 Proper Usage of Adverbs**</w:t>
-        <w:br/>
-        <w:br/>
-        <w:t>**Question:** 1 （  　　　　　 ）に 何を 入れますか。</w:t>
-      </w:r>
-    </w:p>
-    <w:p>
-      <w:r>
-        <w:t>1・2・3・4から いちばん いい ものを 一つ えらんで ください。</w:t>
-      </w:r>
-    </w:p>
-    <w:p>
-      <w:r>
-        <w:t>- **Target Word:** ずいぶん</w:t>
-        <w:br/>
-        <w:t xml:space="preserve">  - 1. てんきが わるいですね。</w:t>
-      </w:r>
-    </w:p>
-    <w:p>
-      <w:r>
-        <w:t>あしたは ずいぶん あめでしょう。</w:t>
-      </w:r>
-    </w:p>
-    <w:p>
-      <w:r>
-        <w:t>- 2. プレゼントを もらって、 ずいぶん うれしかったです。</w:t>
-      </w:r>
-    </w:p>
-    <w:p>
-      <w:r>
-        <w:t>- 3. まいにち れんしゅうして いますが、 ずいぶん じょうずに なりません。</w:t>
-      </w:r>
-    </w:p>
-    <w:p>
-      <w:r>
-        <w:t>- 4. この ホテルは 駅から ずいぶん とおいですね。</w:t>
-      </w:r>
-    </w:p>
-    <w:p>
-      <w:r>
-        <w:t>- **Correct Answer:** 4. この ホテルは 駅から ずいぶん とおいですね。</w:t>
-      </w:r>
-    </w:p>
-    <w:p>
-      <w:r>
-        <w:t>- **Student's Answer:** 2. プレゼントを もらって、 ずいぶん うれしかったです。</w:t>
-      </w:r>
-    </w:p>
-    <w:p>
-      <w:r>
-        <w:t>**Mistake Analysis:** The adverb "ずいぶん" (meaning "very" or "quite") was misused. The student failed to select the context where "ずいぶん" appropriately describes a significant distance, showing a misunderstanding of the adverb's correct applications.</w:t>
-        <w:br/>
-        <w:br/>
-        <w:t>---</w:t>
-        <w:br/>
-        <w:br/>
-        <w:t>**1.2.4 Causal Particle Usage**</w:t>
-        <w:br/>
-        <w:br/>
-        <w:t>**Question:** 1 （  　　　　　 ）に 何を 入れますか。</w:t>
-      </w:r>
-    </w:p>
-    <w:p>
-      <w:r>
-        <w:t>1・2・3・4から いちばん いい ものを 一つ えらんで ください。</w:t>
-      </w:r>
-    </w:p>
-    <w:p>
-      <w:r>
-        <w:t>- **Sentence:** かれが 手伝って （  　　　　　 ） 宿題 (しゅくだい) が 終わらなっかった。</w:t>
-      </w:r>
-    </w:p>
-    <w:p>
-      <w:r>
-        <w:t>- 1. もらったから</w:t>
-        <w:br/>
-        <w:t xml:space="preserve">  - 2. くれなかったから</w:t>
-        <w:br/>
-        <w:t xml:space="preserve">  - 3. ほしいから</w:t>
-        <w:br/>
-        <w:t xml:space="preserve">  - 4. ほしかったから</w:t>
-        <w:br/>
-        <w:t>- **Correct Answer:** 2. くれなかったから</w:t>
-        <w:br/>
-        <w:t>- **Student's Answer:** 1. もらったから</w:t>
-        <w:br/>
-        <w:br/>
-        <w:t>**Mistake Analysis:** The student incorrectly chose "もらったから" which indicates the assistance was received, contradicting the sentence's context which implies lack of help. The correct answer reflects the reason for not finishing the homework due to not receiving help, highlighting a misunderstanding of causal particles.</w:t>
-        <w:br/>
-        <w:br/>
-        <w:t>---</w:t>
-        <w:br/>
-        <w:br/>
-        <w:t>**1.2.5 Conjunctions and Connective Patterns**</w:t>
-        <w:br/>
-        <w:br/>
-        <w:t>**Question:** 1 （  　　　　　 ）に 何を 入れますか。</w:t>
-      </w:r>
-    </w:p>
-    <w:p>
-      <w:r>
-        <w:t>1・2・3・4から いちばん いい ものを 一つ えらんで ください。</w:t>
-      </w:r>
-    </w:p>
-    <w:p>
-      <w:r>
-        <w:t>- **Sentence:** 雨が 少ない （  　　　　　 ）、 やさいが 大きくなりません。</w:t>
-      </w:r>
-    </w:p>
-    <w:p>
-      <w:r>
-        <w:t>- 1. より</w:t>
-        <w:br/>
-        <w:t xml:space="preserve">  - 2. すぎて</w:t>
-        <w:br/>
-        <w:t xml:space="preserve">  - 3. ため</w:t>
-        <w:br/>
-        <w:t xml:space="preserve">  - 4. けど</w:t>
-        <w:br/>
-        <w:t>- **Correct Answer:** 3. ため</w:t>
-        <w:br/>
-        <w:t>- **Student's Answer:** 4. けど</w:t>
-        <w:br/>
-        <w:br/>
-        <w:t>**Mistake Analysis:** The student chose "けど" (which means "but"), instead of "ため" (which means "because"). This misselection shows a failure to properly use conjunctions indicating cause and effect, crucial for constructing logical sentences.</w:t>
-        <w:br/>
-        <w:br/>
-        <w:t>---</w:t>
-        <w:br/>
-        <w:br/>
-        <w:t>By thoroughly analyzing the student's mistakes in the context of kanji/vocabulary recognition and grammar usage, it becomes clear where the student needs further instruction and practice. Specifically focusing on situational phrases, understanding nuanced context, proper adverb usage, causal relationships, and correct conjunctions will help in mitigating these errors in the future.</w:t>
+        <w:t>This analysis identifies specific areas where the student needs improvement, such as vocabulary recognition, contextual understanding, and proper use of grammar forms. By addressing these points, the student can enhance their proficiency in Japanese.</w:t>
       </w:r>
     </w:p>
     <w:sectPr>

--- a/Test1/Knowledge Point Analysis/1155192388 Test 1_mistakes_analysis.docx
+++ b/Test1/Knowledge Point Analysis/1155192388 Test 1_mistakes_analysis.docx
@@ -4,20 +4,26 @@
   <w:body>
     <w:p>
       <w:r>
-        <w:t xml:space="preserve">Based on the provided student error report, I will organize the analysis into two main sections: 1.1 Kanji/Vocabulary related mistakes and 1.2 Grammar mistakes. Each section will be further divided into sub-sections based on the specific knowledge points where the student made errors. </w:t>
+        <w:t># Student Mistakes Analysis</w:t>
         <w:br/>
         <w:br/>
-        <w:t>---</w:t>
+        <w:t>This analysis reviews the mistakes made by the student on the Japanese Language Level Checking Test 1 (Part 1: Vocabulary and Kanji; Part 2: Grammar). The analysis is organized into two main sections: 1.1 Kanji/Vocabulary related mistakes and 1.2 Grammar mistakes. Each section is further divided into smaller subsections that summarize specific knowledge points where the student made errors.</w:t>
         <w:br/>
         <w:br/>
-        <w:t>### 1.1 Kanji/Vocabulary Related Mistakes</w:t>
+        <w:t>## 1.1 Kanji/Vocabulary Related Mistakes</w:t>
         <w:br/>
         <w:br/>
-        <w:t>#### 1.1.1 Vocabulary Recognition Mistake</w:t>
+        <w:t>### 1.1.1 Kanji Reading Mistakes</w:t>
+        <w:br/>
         <w:br/>
         <w:t>- **Question 1:**</w:t>
         <w:br/>
-        <w:t xml:space="preserve">  - **Prompt:** 紙に　名前と　住所を　書いて　ください。</w:t>
+        <w:t xml:space="preserve">  - **Context:** ひらがなで　どう　かきますか。</w:t>
+      </w:r>
+    </w:p>
+    <w:p>
+      <w:r>
+        <w:t>- **Sentence:** 紙に　名前と　&lt;u&gt;住所&lt;/u&gt;を　書いて　ください。</w:t>
       </w:r>
     </w:p>
     <w:p>
@@ -32,16 +38,24 @@
         <w:br/>
         <w:t xml:space="preserve">    4. じゅしょ</w:t>
         <w:br/>
-        <w:t xml:space="preserve">  - **Student's Choice:** 2</w:t>
+        <w:t xml:space="preserve">  - **Student's Choice:** 2 (じゅうしょう)</w:t>
         <w:br/>
-        <w:t xml:space="preserve">  - **Error Analysis:** The student confused the pronunciation of "住所" (じゅうしょ) with a similar-sounding option. This indicates a gap in vocabulary recognition, specifically with kanji that have multiple readings.</w:t>
+        <w:t xml:space="preserve">  - **Analysis:** The student confused the reading of the kanji "住所", which should be "じゅうしょ". The error indicates a misunderstanding of kanji readings and their correct hiragana representation.</w:t>
         <w:br/>
         <w:br/>
-        <w:t>#### 1.1.2 Contextual Vocabulary Understanding</w:t>
+        <w:t>### 1.1.2 Vocabulary Usage Mistakes</w:t>
         <w:br/>
-        <w:t>- **Question 4:**</w:t>
         <w:br/>
-        <w:t xml:space="preserve">  - **Prompt:** Ａ　「よく　いらっしゃいました。</w:t>
+        <w:t>- **Question 2:**</w:t>
+        <w:br/>
+        <w:t xml:space="preserve">  - **Context:** ことばは　どう　かきますか。</w:t>
+      </w:r>
+    </w:p>
+    <w:p>
+      <w:r>
+        <w:t>- **Dialogue:**</w:t>
+        <w:br/>
+        <w:t xml:space="preserve">    - A: 「よく　いらっしゃいました。</w:t>
       </w:r>
     </w:p>
     <w:p>
@@ -51,14 +65,16 @@
     </w:p>
     <w:p>
       <w:r>
-        <w:t>」 Ｂ　「（  　　　　　 ）。</w:t>
+        <w:t>」</w:t>
+        <w:br/>
+        <w:t xml:space="preserve">    - B: 「（　　　　　　）。</w:t>
       </w:r>
     </w:p>
     <w:p>
       <w:r>
         <w:t>」</w:t>
         <w:br/>
-        <w:t xml:space="preserve">  - **Options:** </w:t>
+        <w:t xml:space="preserve">  - **Options:**</w:t>
         <w:br/>
         <w:t xml:space="preserve">    1. いただきます</w:t>
         <w:br/>
@@ -68,102 +84,104 @@
         <w:br/>
         <w:t xml:space="preserve">    4. こちらこそ</w:t>
         <w:br/>
-        <w:t xml:space="preserve">  - **Student's Choice:** 1</w:t>
+        <w:t xml:space="preserve">  - **Student's Choice:** Not provided</w:t>
         <w:br/>
-        <w:t xml:space="preserve">  - **Error Analysis:** The student selected an option that is not contextually appropriate. "いただきます" is used when beginning a meal, not when entering someone's home, which suggests a misunderstanding of situational vocabulary usage.</w:t>
+        <w:t xml:space="preserve">  - **Analysis:** The student might be unfamiliar with the appropriate response in this social context, which should be "おじゃまします".</w:t>
         <w:br/>
         <w:br/>
-        <w:t>#### 1.1.3 Semantic Differentiation</w:t>
+        <w:t>### 1.1.3 Synonym and Meaning Recognition Mistakes</w:t>
         <w:br/>
-        <w:t>- **Question 4:**</w:t>
         <w:br/>
-        <w:t xml:space="preserve">  - **Prompt:** この　おちゃは、へんな　あじが　する。</w:t>
+        <w:t>- **Question:**</w:t>
+        <w:br/>
+        <w:t xml:space="preserve">  - **Context:** ぶんと　だいたい　おなじ　いみの　ぶん。</w:t>
       </w:r>
     </w:p>
     <w:p>
       <w:r>
-        <w:t xml:space="preserve">- **Options:** </w:t>
-        <w:br/>
-        <w:t xml:space="preserve">    1. この　おちゃは、　あじが　いいです。</w:t>
+        <w:t>- **Sentence:** この　おちゃは、へんな　あじが　する。</w:t>
       </w:r>
     </w:p>
     <w:p>
       <w:r>
-        <w:t>2. この　おちゃは、　あじが　おかしいです。</w:t>
+        <w:t>- **Options:**</w:t>
+        <w:br/>
+        <w:t xml:space="preserve">    1. この　おちゃは、あじが　いいです。</w:t>
+      </w:r>
+    </w:p>
+    <w:p>
+      <w:r>
+        <w:t>2. この　おちゃは、あじが　おかしいです。</w:t>
       </w:r>
     </w:p>
     <w:p>
       <w:r>
         <w:t>(Correct)</w:t>
         <w:br/>
-        <w:t xml:space="preserve">    3. この　おちゃは、　とても　おいしいです。</w:t>
+        <w:t xml:space="preserve">    3. この　おちゃは、とても　おいしいです。</w:t>
       </w:r>
     </w:p>
     <w:p>
       <w:r>
-        <w:t>4. この　おちゃは、　あまり　おいしくないです。</w:t>
+        <w:t>4. この　おちゃは、あまり　おいしくないです。</w:t>
       </w:r>
     </w:p>
     <w:p>
       <w:r>
         <w:t>- **Student's Choice:** 4</w:t>
         <w:br/>
-        <w:t xml:space="preserve">  - **Error Analysis:** The student failed to correctly identify a sentence with a similar meaning. The choice indicates that the student may not fully understand the nuances of adjectives describing taste.</w:t>
+        <w:t xml:space="preserve">  - **Analysis:** The student failed to recognize the synonym "おかしい" for "へんな" in this context. This shows a gap in understanding expressions of taste and flavor descriptions.</w:t>
         <w:br/>
         <w:br/>
-        <w:t>### 1.2 Grammar Mistakes</w:t>
+        <w:t>## 1.2 Grammar Mistakes</w:t>
         <w:br/>
         <w:br/>
-        <w:t>#### 1.2.1 Adverb Usage</w:t>
+        <w:t>### 1.2.1 Contextual Grammar Usage</w:t>
         <w:br/>
-        <w:t>- **Question 1:**</w:t>
         <w:br/>
-        <w:t xml:space="preserve">  - **Prompt:** ずいぶん</w:t>
+        <w:t xml:space="preserve">- **Question:** </w:t>
         <w:br/>
-        <w:t xml:space="preserve">  - **Options:** </w:t>
-        <w:br/>
-        <w:t xml:space="preserve">    1. てんきが　わるいですね。</w:t>
+        <w:t xml:space="preserve">  - **Context:** 何を　入れますか。</w:t>
       </w:r>
     </w:p>
     <w:p>
       <w:r>
-        <w:t>あしたは　ずいぶん　あめでしょう。</w:t>
+        <w:t>- **Sentence:** 今日は　何も　（　　　　　　）　出かけました。</w:t>
       </w:r>
     </w:p>
     <w:p>
       <w:r>
-        <w:t>2. プレゼントを　もらって、　ずいぶん　うれしかったです。</w:t>
+        <w:t>- **Options:**</w:t>
+        <w:br/>
+        <w:t xml:space="preserve">    1. 食べないで (Correct)</w:t>
+        <w:br/>
+        <w:t xml:space="preserve">    2. 食べて</w:t>
+        <w:br/>
+        <w:t xml:space="preserve">    3. 食べなくて</w:t>
+        <w:br/>
+        <w:t xml:space="preserve">    4. 食べても</w:t>
+        <w:br/>
+        <w:t xml:space="preserve">  - **Student's Choice:** 3</w:t>
+        <w:br/>
+        <w:t xml:space="preserve">  - **Analysis:** The student incorrectly selected "食べなくて" instead of "食べないで", failing to use the correct conjunction for indicating an action taken without doing something else.</w:t>
+        <w:br/>
+        <w:br/>
+        <w:t>### 1.2.2 Cause and Effect Constructions</w:t>
+        <w:br/>
+        <w:br/>
+        <w:t>- **Question:**</w:t>
+        <w:br/>
+        <w:t xml:space="preserve">  - **Context:** 何を　入れますか。</w:t>
       </w:r>
     </w:p>
     <w:p>
       <w:r>
-        <w:t>3. まいにち　れんしゅうして　いますが、　ずいぶん　じょうずに　なりません。</w:t>
+        <w:t>- **Sentence:** かれが　手伝って（　　　　　　）宿題が　終わらなかった。</w:t>
       </w:r>
     </w:p>
     <w:p>
       <w:r>
-        <w:t>4. この　ホテルは　駅から　ずいぶん　とおいですね。</w:t>
-      </w:r>
-    </w:p>
-    <w:p>
-      <w:r>
-        <w:t>(Correct)</w:t>
-        <w:br/>
-        <w:t xml:space="preserve">  - **Student's Choice:** 2</w:t>
-        <w:br/>
-        <w:t xml:space="preserve">  - **Error Analysis:** The student misapplied the adverb "ずいぶん," which often implies "quite" or "considerably." Option 2 uses it correctly, but option 4 is the most contextually appropriate choice for distance.</w:t>
-        <w:br/>
-        <w:br/>
-        <w:t>#### 1.2.2 Causative and Passive Forms</w:t>
-        <w:br/>
-        <w:t>- **Question 1:**</w:t>
-        <w:br/>
-        <w:t xml:space="preserve">  - **Prompt:** かれが　手伝って　（  　　　　　 ）　宿題 (しゅくだい) が　終わらなっかった。</w:t>
-      </w:r>
-    </w:p>
-    <w:p>
-      <w:r>
-        <w:t xml:space="preserve">- **Options:** </w:t>
+        <w:t>- **Options:**</w:t>
         <w:br/>
         <w:t xml:space="preserve">    1. もらったから</w:t>
         <w:br/>
@@ -175,79 +193,30 @@
         <w:br/>
         <w:t xml:space="preserve">  - **Student's Choice:** 1</w:t>
         <w:br/>
-        <w:t xml:space="preserve">  - **Error Analysis:** The student confused causative and passive forms, choosing an option that implies receiving help rather than the lack of it, which was the intended meaning.</w:t>
+        <w:t xml:space="preserve">  - **Analysis:** The student misunderstood the cause-and-effect relationship, selecting "もらったから" instead of the correct negative implication "くれなかったから".</w:t>
         <w:br/>
         <w:br/>
-        <w:t>#### 1.2.3 Negative Form Usage</w:t>
+        <w:t>### 1.2.3 Verb Forms and Usage</w:t>
         <w:br/>
-        <w:t>- **Question 1:**</w:t>
         <w:br/>
-        <w:t xml:space="preserve">  - **Prompt:** 今日は　何も　（  　　　　　 ）　出かけました。</w:t>
+        <w:t>- **Question:**</w:t>
+        <w:br/>
+        <w:t xml:space="preserve">  - **Context:** 何を　入れますか。</w:t>
       </w:r>
     </w:p>
     <w:p>
       <w:r>
-        <w:t xml:space="preserve">- **Options:** </w:t>
-        <w:br/>
-        <w:t xml:space="preserve">    1. 食べないで (Correct)</w:t>
-        <w:br/>
-        <w:t xml:space="preserve">    2. 食べて</w:t>
-        <w:br/>
-        <w:t xml:space="preserve">    3. 食べなくて</w:t>
-        <w:br/>
-        <w:t xml:space="preserve">    4. 食べても</w:t>
-        <w:br/>
-        <w:t xml:space="preserve">  - **Student's Choice:** 3</w:t>
-        <w:br/>
-        <w:t xml:space="preserve">  - **Error Analysis:** The student incorrectly used "食べなくて," which means "because I didn't eat," instead of "食べないで," which means "without eating."</w:t>
-        <w:br/>
-        <w:br/>
-        <w:t>#### 1.2.4 Verb Form Misuse</w:t>
-        <w:br/>
-        <w:t>- **Question 1:**</w:t>
-        <w:br/>
-        <w:t xml:space="preserve">  - **Prompt:** A　「田中さんは　かのじょが　いますか。</w:t>
+        <w:t>- **Sentence:** 11時だ。</w:t>
       </w:r>
     </w:p>
     <w:p>
       <w:r>
-        <w:t>」 B　「いいえ、田中さんは　前の　かのじょと　別れてから、人を好き　（  　　　　　 ）。</w:t>
+        <w:t>明日も　學校なんだから　子どもは　早く（　　　　　　）。</w:t>
       </w:r>
     </w:p>
     <w:p>
       <w:r>
-        <w:t>」</w:t>
-        <w:br/>
-        <w:t xml:space="preserve">  - **Options:** </w:t>
-        <w:br/>
-        <w:t xml:space="preserve">    1. ではありませんでした</w:t>
-        <w:br/>
-        <w:t xml:space="preserve">    2. にならなくなりました (Correct)</w:t>
-        <w:br/>
-        <w:t xml:space="preserve">    3. でもよくなりました</w:t>
-        <w:br/>
-        <w:t xml:space="preserve">    4. にしなくなりました</w:t>
-        <w:br/>
-        <w:t xml:space="preserve">  - **Student's Choice:** 4</w:t>
-        <w:br/>
-        <w:t xml:space="preserve">  - **Error Analysis:** The student incorrectly used "にしなくなりました," indicating a misunderstanding of verb forms related to changes in state or condition.</w:t>
-        <w:br/>
-        <w:br/>
-        <w:t>#### 1.2.5 Imperative Form</w:t>
-        <w:br/>
-        <w:t>- **Question 1:**</w:t>
-        <w:br/>
-        <w:t xml:space="preserve">  - **Prompt:** 11時だ。</w:t>
-      </w:r>
-    </w:p>
-    <w:p>
-      <w:r>
-        <w:t>明日も　學校なんだから　子どもは　早く　（  　　　　　 ）。</w:t>
-      </w:r>
-    </w:p>
-    <w:p>
-      <w:r>
-        <w:t xml:space="preserve">- **Options:** </w:t>
+        <w:t>- **Options:**</w:t>
         <w:br/>
         <w:t xml:space="preserve">    1. ねるな</w:t>
         <w:br/>
@@ -259,103 +228,25 @@
         <w:br/>
         <w:t xml:space="preserve">  - **Student's Choice:** 4</w:t>
         <w:br/>
-        <w:t xml:space="preserve">  - **Error Analysis:** The student chose "ねそう," which indicates a potential action, instead of the imperative form "ねろ," which is a command to sleep.</w:t>
+        <w:t xml:space="preserve">  - **Analysis:** The student failed to use the imperative verb form "ねろ", instead choosing the inappropriate "ねそう", indicating a misunderstanding of command forms.</w:t>
         <w:br/>
         <w:br/>
-        <w:t>#### 1.2.6 Request Expressions</w:t>
+        <w:t>### 1.2.4 Object and Subject Constructions</w:t>
         <w:br/>
-        <w:t>- **Question 1:**</w:t>
         <w:br/>
-        <w:t xml:space="preserve">  - **Prompt:** すみませんが　父に　何か　あったら　電話を　（  　　　　　 ）。</w:t>
+        <w:t>- **Question:**</w:t>
+        <w:br/>
+        <w:t xml:space="preserve">  - **Context:** 何を　入れますか。</w:t>
       </w:r>
     </w:p>
     <w:p>
       <w:r>
-        <w:t>すぐに　来ますので。</w:t>
+        <w:t>- **Sentence:** ケーキの　おいしい　店に　行ったら、お客 (きゃく) は（　　　　　　）ばかりだった。</w:t>
       </w:r>
     </w:p>
     <w:p>
       <w:r>
-        <w:t xml:space="preserve">- **Options:** </w:t>
-        <w:br/>
-        <w:t xml:space="preserve">    1. してくださいませんか (Correct)</w:t>
-        <w:br/>
-        <w:t xml:space="preserve">    2. してくれてもいいですか</w:t>
-        <w:br/>
-        <w:t xml:space="preserve">    3. してもらいませんか</w:t>
-        <w:br/>
-        <w:t xml:space="preserve">    4. してもらうのがいいですか</w:t>
-        <w:br/>
-        <w:t xml:space="preserve">  - **Student's Choice:** 3</w:t>
-        <w:br/>
-        <w:t xml:space="preserve">  - **Error Analysis:** The student misunderstood the politeness level and context for making a request, choosing a less appropriate option.</w:t>
-        <w:br/>
-        <w:br/>
-        <w:t>#### 1.2.7 Conjunction Usage</w:t>
-        <w:br/>
-        <w:t>- **Question 1:**</w:t>
-        <w:br/>
-        <w:t xml:space="preserve">  - **Prompt:** 雨が　少ない　（  　　　　　 ）、　やさいが　大きくなりません。</w:t>
-      </w:r>
-    </w:p>
-    <w:p>
-      <w:r>
-        <w:t xml:space="preserve">- **Options:** </w:t>
-        <w:br/>
-        <w:t xml:space="preserve">    1. より</w:t>
-        <w:br/>
-        <w:t xml:space="preserve">    2. すぎて</w:t>
-        <w:br/>
-        <w:t xml:space="preserve">    3. ため (Correct)</w:t>
-        <w:br/>
-        <w:t xml:space="preserve">    4. けど</w:t>
-        <w:br/>
-        <w:t xml:space="preserve">  - **Student's Choice:** 4</w:t>
-        <w:br/>
-        <w:t xml:space="preserve">  - **Error Analysis:** The student incorrectly used "けど," a conjunction for contrast, instead of "ため," which indicates cause or reason.</w:t>
-        <w:br/>
-        <w:br/>
-        <w:t>#### 1.2.8 Auxiliary Verb Forms</w:t>
-        <w:br/>
-        <w:t>- **Question 1:**</w:t>
-        <w:br/>
-        <w:t xml:space="preserve">  - **Prompt:** 子ども 「お母さん、来週　着る　服を　あらって　（  　　　　　 ）。</w:t>
-      </w:r>
-    </w:p>
-    <w:p>
-      <w:r>
-        <w:t>」 母 「自分で　あらいなさい。</w:t>
-      </w:r>
-    </w:p>
-    <w:p>
-      <w:r>
-        <w:t>」</w:t>
-        <w:br/>
-        <w:t xml:space="preserve">  - **Options:** </w:t>
-        <w:br/>
-        <w:t xml:space="preserve">    1. おく</w:t>
-        <w:br/>
-        <w:t xml:space="preserve">    2. ある</w:t>
-        <w:br/>
-        <w:t xml:space="preserve">    3. おいて (Correct)</w:t>
-        <w:br/>
-        <w:t xml:space="preserve">    4. あって</w:t>
-        <w:br/>
-        <w:t xml:space="preserve">  - **Student's Choice:** 1</w:t>
-        <w:br/>
-        <w:t xml:space="preserve">  - **Error Analysis:** The student chose an incorrect auxiliary verb form, indicating a misunderstanding of "おいて," which implies doing something in preparation.</w:t>
-        <w:br/>
-        <w:br/>
-        <w:t>#### 1.2.9 Contextual Understanding</w:t>
-        <w:br/>
-        <w:t>- **Question 1:**</w:t>
-        <w:br/>
-        <w:t xml:space="preserve">  - **Prompt:** ケーキの　おいしい　店に　行ったら、お客 (きゃく) は　（  　　　　　 ）　ばかりだった。</w:t>
-      </w:r>
-    </w:p>
-    <w:p>
-      <w:r>
-        <w:t xml:space="preserve">- **Options:** </w:t>
+        <w:t>- **Options:**</w:t>
         <w:br/>
         <w:t xml:space="preserve">    1. うるさい</w:t>
         <w:br/>
@@ -367,37 +258,13 @@
         <w:br/>
         <w:t xml:space="preserve">  - **Student's Choice:** 3</w:t>
         <w:br/>
-        <w:t xml:space="preserve">  - **Error Analysis:** The student failed to select the answer that logically fits the context, indicating a gap in understanding contextual clues.</w:t>
-        <w:br/>
-        <w:br/>
-        <w:t>#### 1.2.10 Conditional and Hypothetical Forms</w:t>
-        <w:br/>
-        <w:t>- **Question 1:**</w:t>
-        <w:br/>
-        <w:t xml:space="preserve">  - **Prompt:** サッカーの　試合 (しあい) は　中止になると　思っていたら　（  　　　　　 ）。</w:t>
-      </w:r>
-    </w:p>
-    <w:p>
-      <w:r>
-        <w:t xml:space="preserve">- **Options:** </w:t>
-        <w:br/>
-        <w:t xml:space="preserve">    1. 行かなかった</w:t>
-        <w:br/>
-        <w:t xml:space="preserve">    2. 行けそうだった</w:t>
-        <w:br/>
-        <w:t xml:space="preserve">    3. することになった (Correct)</w:t>
-        <w:br/>
-        <w:t xml:space="preserve">    4. 中止になった</w:t>
-        <w:br/>
-        <w:t xml:space="preserve">  - **Student's Choice:** 1</w:t>
-        <w:br/>
-        <w:t xml:space="preserve">  - **Error Analysis:** The student misunderstood the hypothetical implication of "と思っていたら," failing to recognize the correct continuation of the sentence.</w:t>
+        <w:t xml:space="preserve">  - **Analysis:** The student chose "閉まって", misunderstanding the context and failing to recognize the pattern indicating the presence of female customers.</w:t>
         <w:br/>
         <w:br/>
         <w:t>---</w:t>
         <w:br/>
         <w:br/>
-        <w:t>This analysis identifies specific areas where the student needs improvement, such as vocabulary recognition, contextual understanding, and proper use of grammar forms. By addressing these points, the student can enhance their proficiency in Japanese.</w:t>
+        <w:t>This comprehensive analysis highlights specific areas where the student struggles with kanji readings, vocabulary usage, and grammatical constructions. Focusing on these points can help improve their understanding and performance on future tests.</w:t>
       </w:r>
     </w:p>
     <w:sectPr>
